--- a/word/templates/template_parts/highcharts/top_negative.docx
+++ b/word/templates/template_parts/highcharts/top_negative.docx
@@ -9,10 +9,23 @@
         <w:bidi w:val="0"/>
         <w:spacing w:lineRule="auto" w:line="276" w:before="0" w:after="200"/>
         <w:jc w:val="center"/>
-        <w:rPr/>
+        <w:rPr>
+          <w:rFonts w:ascii="arial" w:hAnsi="arial"/>
+          <w:b/>
+          <w:b/>
+          <w:bCs/>
+          <w:sz w:val="32"/>
+          <w:szCs w:val="32"/>
+        </w:rPr>
       </w:pPr>
       <w:r>
-        <w:rPr/>
+        <w:rPr>
+          <w:rFonts w:ascii="arial" w:hAnsi="arial"/>
+          <w:b/>
+          <w:bCs/>
+          <w:sz w:val="32"/>
+          <w:szCs w:val="32"/>
+        </w:rPr>
         <w:t>{{ context[‘title’] }}</w:t>
       </w:r>
     </w:p>
@@ -38,7 +51,12 @@
         <w:tc>
           <w:tcPr>
             <w:tcW w:w="11338" w:type="dxa"/>
-            <w:tcBorders/>
+            <w:tcBorders>
+              <w:top w:val="single" w:sz="4" w:space="0" w:color="FFFFFE"/>
+              <w:left w:val="single" w:sz="4" w:space="0" w:color="FFFFFE"/>
+              <w:bottom w:val="single" w:sz="4" w:space="0" w:color="FFFFFE"/>
+              <w:right w:val="single" w:sz="4" w:space="0" w:color="FFFFFE"/>
+            </w:tcBorders>
           </w:tcPr>
           <w:p>
             <w:pPr>
@@ -84,7 +102,12 @@
         <w:tc>
           <w:tcPr>
             <w:tcW w:w="3299" w:type="dxa"/>
-            <w:tcBorders/>
+            <w:tcBorders>
+              <w:top w:val="single" w:sz="4" w:space="0" w:color="FFFFFE"/>
+              <w:left w:val="single" w:sz="4" w:space="0" w:color="FFFFFE"/>
+              <w:bottom w:val="single" w:sz="4" w:space="0" w:color="FFFFFE"/>
+              <w:right w:val="single" w:sz="4" w:space="0" w:color="FFFFFE"/>
+            </w:tcBorders>
             <w:tcMar>
               <w:top w:w="0" w:type="dxa"/>
               <w:left w:w="0" w:type="dxa"/>
@@ -2441,6 +2464,29 @@
       <w:outlineLvl w:val="9"/>
     </w:pPr>
     <w:rPr/>
+  </w:style>
+  <w:style w:type="paragraph" w:styleId="Style18">
+    <w:name w:val="Содержимое таблицы"/>
+    <w:basedOn w:val="Normal"/>
+    <w:qFormat/>
+    <w:pPr>
+      <w:widowControl w:val="false"/>
+      <w:suppressLineNumbers/>
+    </w:pPr>
+    <w:rPr/>
+  </w:style>
+  <w:style w:type="paragraph" w:styleId="Style19">
+    <w:name w:val="Заголовок таблицы"/>
+    <w:basedOn w:val="Style18"/>
+    <w:qFormat/>
+    <w:pPr>
+      <w:suppressLineNumbers/>
+      <w:jc w:val="center"/>
+    </w:pPr>
+    <w:rPr>
+      <w:b/>
+      <w:bCs/>
+    </w:rPr>
   </w:style>
   <w:style w:type="numbering" w:styleId="NoList" w:default="1">
     <w:name w:val="No List"/>

--- a/word/templates/template_parts/highcharts/top_negative.docx
+++ b/word/templates/template_parts/highcharts/top_negative.docx
@@ -10,12 +10,7 @@
         <w:spacing w:lineRule="auto" w:line="276" w:before="0" w:after="200"/>
         <w:jc w:val="center"/>
         <w:rPr>
-          <w:rFonts w:ascii="arial" w:hAnsi="arial"/>
-          <w:b/>
-          <w:b/>
-          <w:bCs/>
-          <w:sz w:val="32"/>
-          <w:szCs w:val="32"/>
+          <w:color w:val="1368B5"/>
         </w:rPr>
       </w:pPr>
       <w:r>
@@ -23,6 +18,7 @@
           <w:rFonts w:ascii="arial" w:hAnsi="arial"/>
           <w:b/>
           <w:bCs/>
+          <w:color w:val="1368B5"/>
           <w:sz w:val="32"/>
           <w:szCs w:val="32"/>
         </w:rPr>
@@ -43,14 +39,14 @@
         </w:tblCellMar>
       </w:tblPr>
       <w:tblGrid>
-        <w:gridCol w:w="11338"/>
-        <w:gridCol w:w="3299"/>
+        <w:gridCol w:w="9075"/>
+        <w:gridCol w:w="5562"/>
       </w:tblGrid>
       <w:tr>
         <w:trPr/>
         <w:tc>
           <w:tcPr>
-            <w:tcW w:w="11338" w:type="dxa"/>
+            <w:tcW w:w="9075" w:type="dxa"/>
             <w:tcBorders>
               <w:top w:val="single" w:sz="4" w:space="0" w:color="FFFFFE"/>
               <w:left w:val="single" w:sz="4" w:space="0" w:color="FFFFFE"/>
@@ -101,7 +97,7 @@
         </w:tc>
         <w:tc>
           <w:tcPr>
-            <w:tcW w:w="3299" w:type="dxa"/>
+            <w:tcW w:w="5562" w:type="dxa"/>
             <w:tcBorders>
               <w:top w:val="single" w:sz="4" w:space="0" w:color="FFFFFE"/>
               <w:left w:val="single" w:sz="4" w:space="0" w:color="FFFFFE"/>
@@ -120,18 +116,15 @@
               <w:pStyle w:val="Normal"/>
               <w:widowControl w:val="false"/>
               <w:bidi w:val="0"/>
-              <w:spacing w:lineRule="atLeast" w:line="0" w:before="0" w:after="200"/>
-              <w:jc w:val="center"/>
-              <w:rPr>
-                <w:sz w:val="16"/>
-                <w:szCs w:val="16"/>
-              </w:rPr>
+              <w:spacing w:lineRule="auto" w:line="360" w:before="0" w:after="85"/>
+              <w:jc w:val="left"/>
+              <w:rPr/>
             </w:pPr>
             <w:r>
               <w:rPr>
                 <w:rFonts w:ascii="arial" w:hAnsi="arial"/>
-                <w:sz w:val="16"/>
-                <w:szCs w:val="16"/>
+                <w:sz w:val="20"/>
+                <w:szCs w:val="20"/>
               </w:rPr>
               <w:t>{% for key, value in context.items() %}</w:t>
             </w:r>
@@ -141,17 +134,15 @@
               <w:pStyle w:val="Normal"/>
               <w:widowControl w:val="false"/>
               <w:bidi w:val="0"/>
-              <w:spacing w:lineRule="atLeast" w:line="0" w:before="0" w:after="200"/>
-              <w:jc w:val="center"/>
-              <w:rPr>
-                <w:sz w:val="16"/>
-                <w:szCs w:val="16"/>
-              </w:rPr>
+              <w:spacing w:lineRule="auto" w:line="360" w:before="0" w:after="85"/>
+              <w:jc w:val="left"/>
+              <w:rPr/>
             </w:pPr>
             <w:r>
               <w:rPr>
-                <w:sz w:val="16"/>
-                <w:szCs w:val="16"/>
+                <w:rFonts w:ascii="arial" w:hAnsi="arial"/>
+                <w:sz w:val="20"/>
+                <w:szCs w:val="20"/>
               </w:rPr>
               <w:t>{% if key != ‘title’ -%}</w:t>
             </w:r>
@@ -165,21 +156,36 @@
                 <w:numId w:val="7"/>
               </w:numPr>
               <w:bidi w:val="0"/>
-              <w:spacing w:lineRule="atLeast" w:line="0" w:before="0" w:after="200"/>
+              <w:spacing w:lineRule="auto" w:line="360" w:before="0" w:after="85"/>
               <w:ind w:left="0" w:hanging="0"/>
-              <w:jc w:val="center"/>
-              <w:rPr>
-                <w:sz w:val="16"/>
-                <w:szCs w:val="16"/>
-              </w:rPr>
+              <w:jc w:val="left"/>
+              <w:rPr/>
             </w:pPr>
             <w:r>
               <w:rPr>
                 <w:rFonts w:ascii="arial" w:hAnsi="arial"/>
-                <w:sz w:val="16"/>
-                <w:szCs w:val="16"/>
+                <w:sz w:val="20"/>
+                <w:szCs w:val="20"/>
               </w:rPr>
-              <w:t>{{ key }} - {{ value[0] }} ({{ value[1] }}%)</w:t>
+              <w:t xml:space="preserve">{{ loop.index }}. </w:t>
+            </w:r>
+            <w:r>
+              <w:rPr>
+                <w:rFonts w:ascii="arial" w:hAnsi="arial"/>
+                <w:b/>
+                <w:bCs/>
+                <w:sz w:val="20"/>
+                <w:szCs w:val="20"/>
+              </w:rPr>
+              <w:t>{{ key }}</w:t>
+            </w:r>
+            <w:r>
+              <w:rPr>
+                <w:rFonts w:ascii="arial" w:hAnsi="arial"/>
+                <w:sz w:val="20"/>
+                <w:szCs w:val="20"/>
+              </w:rPr>
+              <w:t xml:space="preserve"> - {{ value[0] }} ({{ value[1] }}%)</w:t>
             </w:r>
           </w:p>
           <w:p>
@@ -191,18 +197,16 @@
                 <w:numId w:val="7"/>
               </w:numPr>
               <w:bidi w:val="0"/>
-              <w:spacing w:lineRule="atLeast" w:line="0" w:before="0" w:after="200"/>
+              <w:spacing w:lineRule="auto" w:line="360" w:before="0" w:after="85"/>
               <w:ind w:left="0" w:hanging="0"/>
-              <w:jc w:val="center"/>
-              <w:rPr>
-                <w:sz w:val="16"/>
-                <w:szCs w:val="16"/>
-              </w:rPr>
+              <w:jc w:val="left"/>
+              <w:rPr/>
             </w:pPr>
             <w:r>
               <w:rPr>
-                <w:sz w:val="16"/>
-                <w:szCs w:val="16"/>
+                <w:rFonts w:ascii="arial" w:hAnsi="arial"/>
+                <w:sz w:val="20"/>
+                <w:szCs w:val="20"/>
               </w:rPr>
               <w:t>{%- endif %}</w:t>
             </w:r>
@@ -212,18 +216,15 @@
               <w:pStyle w:val="Normal"/>
               <w:widowControl w:val="false"/>
               <w:bidi w:val="0"/>
-              <w:spacing w:lineRule="atLeast" w:line="0" w:before="0" w:after="200"/>
-              <w:jc w:val="center"/>
-              <w:rPr>
-                <w:sz w:val="16"/>
-                <w:szCs w:val="16"/>
-              </w:rPr>
+              <w:spacing w:lineRule="auto" w:line="360" w:before="0" w:after="85"/>
+              <w:jc w:val="left"/>
+              <w:rPr/>
             </w:pPr>
             <w:r>
               <w:rPr>
                 <w:rFonts w:ascii="arial" w:hAnsi="arial"/>
-                <w:sz w:val="16"/>
-                <w:szCs w:val="16"/>
+                <w:sz w:val="20"/>
+                <w:szCs w:val="20"/>
               </w:rPr>
               <w:t>{%- endfor %}</w:t>
             </w:r>
